--- a/Sophie Young.docx
+++ b/Sophie Young.docx
@@ -1,6 +1,6 @@
 
 <file path=word/document.xml><?xml version="1.0" encoding="utf-8"?>
-<w:document xmlns:wpc="http://schemas.microsoft.com/office/word/2010/wordprocessingCanvas" xmlns:cx="http://schemas.microsoft.com/office/drawing/2014/chartex" xmlns:cx1="http://schemas.microsoft.com/office/drawing/2015/9/8/chartex" xmlns:cx2="http://schemas.microsoft.com/office/drawing/2015/10/21/chartex" xmlns:cx3="http://schemas.microsoft.com/office/drawing/2016/5/9/chartex" xmlns:cx4="http://schemas.microsoft.com/office/drawing/2016/5/10/chartex" xmlns:cx5="http://schemas.microsoft.com/office/drawing/2016/5/11/chartex" xmlns:cx6="http://schemas.microsoft.com/office/drawing/2016/5/12/chartex" xmlns:cx7="http://schemas.microsoft.com/office/drawing/2016/5/13/chartex" xmlns:cx8="http://schemas.microsoft.com/office/drawing/2016/5/14/chartex" xmlns:mc="http://schemas.openxmlformats.org/markup-compatibility/2006" xmlns:aink="http://schemas.microsoft.com/office/drawing/2016/ink" xmlns:am3d="http://schemas.microsoft.com/office/drawing/2017/model3d" xmlns:o="urn:schemas-microsoft-com:office:office" xmlns:oel="http://schemas.microsoft.com/office/2019/extlst" xmlns:r="http://schemas.openxmlformats.org/officeDocument/2006/relationships" xmlns:m="http://schemas.openxmlformats.org/officeDocument/2006/math" xmlns:v="urn:schemas-microsoft-com:vml" xmlns:wp14="http://schemas.microsoft.com/office/word/2010/wordprocessingDrawing" xmlns:wp="http://schemas.openxmlformats.org/drawingml/2006/wordprocessingDrawing" xmlns:w10="urn:schemas-microsoft-com:office:word" xmlns:w="http://schemas.openxmlformats.org/wordprocessingml/2006/main" xmlns:w14="http://schemas.microsoft.com/office/word/2010/wordml" xmlns:w15="http://schemas.microsoft.com/office/word/2012/wordml" xmlns:w16cex="http://schemas.microsoft.com/office/word/2018/wordml/cex" xmlns:w16cid="http://schemas.microsoft.com/office/word/2016/wordml/cid" xmlns:w16="http://schemas.microsoft.com/office/word/2018/wordml" xmlns:w16sdtdh="http://schemas.microsoft.com/office/word/2020/wordml/sdtdatahash" xmlns:w16se="http://schemas.microsoft.com/office/word/2015/wordml/symex" xmlns:wpg="http://schemas.microsoft.com/office/word/2010/wordprocessingGroup" xmlns:wpi="http://schemas.microsoft.com/office/word/2010/wordprocessingInk" xmlns:wne="http://schemas.microsoft.com/office/word/2006/wordml" xmlns:wps="http://schemas.microsoft.com/office/word/2010/wordprocessingShape" mc:Ignorable="w14 w15 w16se w16cid w16 w16cex w16sdtdh wp14">
+<w:document xmlns:wpc="http://schemas.microsoft.com/office/word/2010/wordprocessingCanvas" xmlns:cx="http://schemas.microsoft.com/office/drawing/2014/chartex" xmlns:cx1="http://schemas.microsoft.com/office/drawing/2015/9/8/chartex" xmlns:cx2="http://schemas.microsoft.com/office/drawing/2015/10/21/chartex" xmlns:cx3="http://schemas.microsoft.com/office/drawing/2016/5/9/chartex" xmlns:cx4="http://schemas.microsoft.com/office/drawing/2016/5/10/chartex" xmlns:cx5="http://schemas.microsoft.com/office/drawing/2016/5/11/chartex" xmlns:cx6="http://schemas.microsoft.com/office/drawing/2016/5/12/chartex" xmlns:cx7="http://schemas.microsoft.com/office/drawing/2016/5/13/chartex" xmlns:cx8="http://schemas.microsoft.com/office/drawing/2016/5/14/chartex" xmlns:mc="http://schemas.openxmlformats.org/markup-compatibility/2006" xmlns:aink="http://schemas.microsoft.com/office/drawing/2016/ink" xmlns:am3d="http://schemas.microsoft.com/office/drawing/2017/model3d" xmlns:o="urn:schemas-microsoft-com:office:office" xmlns:oel="http://schemas.microsoft.com/office/2019/extlst" xmlns:r="http://schemas.openxmlformats.org/officeDocument/2006/relationships" xmlns:m="http://schemas.openxmlformats.org/officeDocument/2006/math" xmlns:v="urn:schemas-microsoft-com:vml" xmlns:wp14="http://schemas.microsoft.com/office/word/2010/wordprocessingDrawing" xmlns:wp="http://schemas.openxmlformats.org/drawingml/2006/wordprocessingDrawing" xmlns:w10="urn:schemas-microsoft-com:office:word" xmlns:w="http://schemas.openxmlformats.org/wordprocessingml/2006/main" xmlns:w14="http://schemas.microsoft.com/office/word/2010/wordml" xmlns:w15="http://schemas.microsoft.com/office/word/2012/wordml" xmlns:w16cex="http://schemas.microsoft.com/office/word/2018/wordml/cex" xmlns:w16cid="http://schemas.microsoft.com/office/word/2016/wordml/cid" xmlns:w16="http://schemas.microsoft.com/office/word/2018/wordml" xmlns:w16du="http://schemas.microsoft.com/office/word/2023/wordml/word16du" xmlns:w16sdtdh="http://schemas.microsoft.com/office/word/2020/wordml/sdtdatahash" xmlns:w16se="http://schemas.microsoft.com/office/word/2015/wordml/symex" xmlns:wpg="http://schemas.microsoft.com/office/word/2010/wordprocessingGroup" xmlns:wpi="http://schemas.microsoft.com/office/word/2010/wordprocessingInk" xmlns:wne="http://schemas.microsoft.com/office/word/2006/wordml" xmlns:wps="http://schemas.microsoft.com/office/word/2010/wordprocessingShape" mc:Ignorable="w14 w15 w16se w16cid w16 w16cex w16sdtdh w16du wp14">
   <w:body>
     <w:p>
       <w:pPr>
@@ -37,262 +37,428 @@
     </w:p>
     <w:p>
       <w:pPr>
-        <w:pStyle w:val="Heading2"/>
-        <w:ind w:left="720"/>
+        <w:pBdr>
+          <w:top w:val="nil"/>
+          <w:left w:val="nil"/>
+          <w:bottom w:val="nil"/>
+          <w:right w:val="nil"/>
+          <w:between w:val="nil"/>
+        </w:pBdr>
+        <w:tabs>
+          <w:tab w:val="center" w:pos="4320"/>
+          <w:tab w:val="right" w:pos="8640"/>
+        </w:tabs>
+        <w:spacing w:after="0" w:line="240" w:lineRule="auto"/>
         <w:jc w:val="center"/>
         <w:rPr>
           <w:rFonts w:ascii="Times New Roman" w:eastAsia="Times New Roman" w:hAnsi="Times New Roman" w:cs="Times New Roman"/>
-          <w:b w:val="0"/>
-          <w:sz w:val="24"/>
-          <w:szCs w:val="24"/>
-        </w:rPr>
-      </w:pPr>
-      <w:hyperlink r:id="rId6" w:history="1">
+          <w:bCs/>
+          <w:color w:val="000000"/>
+          <w:sz w:val="24"/>
+          <w:szCs w:val="24"/>
+        </w:rPr>
+      </w:pPr>
+      <w:hyperlink r:id="rId7" w:history="1">
         <w:r>
           <w:rPr>
             <w:rStyle w:val="Hyperlink"/>
             <w:rFonts w:ascii="Times New Roman" w:eastAsia="Times New Roman" w:hAnsi="Times New Roman" w:cs="Times New Roman"/>
-            <w:b w:val="0"/>
+            <w:bCs/>
             <w:sz w:val="24"/>
             <w:szCs w:val="24"/>
           </w:rPr>
-          <w:t>flwrste</w:t>
+          <w:t>flwrstems@proton.me</w:t>
         </w:r>
+      </w:hyperlink>
+      <w:r>
+        <w:rPr>
+          <w:rFonts w:ascii="Times New Roman" w:eastAsia="Times New Roman" w:hAnsi="Times New Roman" w:cs="Times New Roman"/>
+          <w:bCs/>
+          <w:color w:val="000000"/>
+          <w:sz w:val="24"/>
+          <w:szCs w:val="24"/>
+        </w:rPr>
+        <w:t xml:space="preserve"> | </w:t>
+      </w:r>
+      <w:hyperlink r:id="rId8" w:history="1">
         <w:r>
           <w:rPr>
             <w:rStyle w:val="Hyperlink"/>
             <w:rFonts w:ascii="Times New Roman" w:eastAsia="Times New Roman" w:hAnsi="Times New Roman" w:cs="Times New Roman"/>
-            <w:b w:val="0"/>
+            <w:bCs/>
             <w:sz w:val="24"/>
             <w:szCs w:val="24"/>
           </w:rPr>
-          <w:t>m</w:t>
+          <w:t>GitHub</w:t>
         </w:r>
+      </w:hyperlink>
+    </w:p>
+    <w:p>
+      <w:pPr>
+        <w:spacing w:after="0" w:line="240" w:lineRule="auto"/>
+        <w:rPr>
+          <w:rFonts w:ascii="Times New Roman" w:eastAsia="Times New Roman" w:hAnsi="Times New Roman" w:cs="Times New Roman"/>
+          <w:b/>
+          <w:sz w:val="24"/>
+          <w:szCs w:val="24"/>
+        </w:rPr>
+      </w:pPr>
+      <w:r>
+        <w:rPr>
+          <w:rFonts w:ascii="Times New Roman" w:eastAsia="Times New Roman" w:hAnsi="Times New Roman" w:cs="Times New Roman"/>
+          <w:b/>
+          <w:sz w:val="24"/>
+          <w:szCs w:val="24"/>
+        </w:rPr>
+        <w:t>OBJECTIVE</w:t>
+      </w:r>
+    </w:p>
+    <w:p>
+      <w:pPr>
+        <w:spacing w:after="0" w:line="240" w:lineRule="auto"/>
+        <w:rPr>
+          <w:rFonts w:ascii="Times New Roman" w:eastAsia="Times New Roman" w:hAnsi="Times New Roman" w:cs="Times New Roman"/>
+          <w:i/>
+          <w:sz w:val="24"/>
+          <w:szCs w:val="24"/>
+        </w:rPr>
+      </w:pPr>
+      <w:r>
+        <w:rPr>
+          <w:rFonts w:ascii="Times New Roman" w:eastAsia="Times New Roman" w:hAnsi="Times New Roman" w:cs="Times New Roman"/>
+          <w:sz w:val="24"/>
+          <w:szCs w:val="24"/>
+        </w:rPr>
+        <w:t xml:space="preserve">A full stack software development </w:t>
+      </w:r>
+      <w:r>
+        <w:rPr>
+          <w:rFonts w:ascii="Times New Roman" w:eastAsia="Times New Roman" w:hAnsi="Times New Roman" w:cs="Times New Roman"/>
+          <w:sz w:val="24"/>
+          <w:szCs w:val="24"/>
+        </w:rPr>
+        <w:t>position</w:t>
+      </w:r>
+      <w:r>
+        <w:rPr>
+          <w:rFonts w:ascii="Times New Roman" w:eastAsia="Times New Roman" w:hAnsi="Times New Roman" w:cs="Times New Roman"/>
+          <w:sz w:val="24"/>
+          <w:szCs w:val="24"/>
+        </w:rPr>
+        <w:t xml:space="preserve"> practicing agile development for </w:t>
+      </w:r>
+      <w:r>
+        <w:rPr>
+          <w:rFonts w:ascii="Times New Roman" w:eastAsia="Times New Roman" w:hAnsi="Times New Roman" w:cs="Times New Roman"/>
+          <w:sz w:val="24"/>
+          <w:szCs w:val="24"/>
+        </w:rPr>
+        <w:t>January 2025</w:t>
+      </w:r>
+      <w:r>
+        <w:rPr>
+          <w:rFonts w:ascii="Times New Roman" w:eastAsia="Times New Roman" w:hAnsi="Times New Roman" w:cs="Times New Roman"/>
+          <w:sz w:val="24"/>
+          <w:szCs w:val="24"/>
+        </w:rPr>
+        <w:t>.</w:t>
+      </w:r>
+    </w:p>
+    <w:p>
+      <w:pPr>
+        <w:pStyle w:val="Heading1"/>
+        <w:spacing w:before="0"/>
+        <w:rPr>
+          <w:rFonts w:ascii="Times New Roman" w:eastAsia="Times New Roman" w:hAnsi="Times New Roman" w:cs="Times New Roman"/>
+          <w:sz w:val="24"/>
+          <w:szCs w:val="24"/>
+        </w:rPr>
+      </w:pPr>
+    </w:p>
+    <w:p>
+      <w:pPr>
+        <w:pStyle w:val="Heading1"/>
+        <w:spacing w:before="0"/>
+        <w:rPr>
+          <w:rFonts w:ascii="Times New Roman" w:eastAsia="Times New Roman" w:hAnsi="Times New Roman" w:cs="Times New Roman"/>
+          <w:sz w:val="24"/>
+          <w:szCs w:val="24"/>
+        </w:rPr>
+      </w:pPr>
+      <w:r>
+        <w:rPr>
+          <w:rFonts w:ascii="Times New Roman" w:eastAsia="Times New Roman" w:hAnsi="Times New Roman" w:cs="Times New Roman"/>
+          <w:sz w:val="24"/>
+          <w:szCs w:val="24"/>
+        </w:rPr>
+        <w:t>EDUCATION</w:t>
+      </w:r>
+    </w:p>
+    <w:p>
+      <w:pPr>
+        <w:spacing w:after="0" w:line="240" w:lineRule="auto"/>
+        <w:rPr>
+          <w:rFonts w:ascii="Times New Roman" w:eastAsia="Times New Roman" w:hAnsi="Times New Roman" w:cs="Times New Roman"/>
+          <w:i/>
+          <w:sz w:val="24"/>
+          <w:szCs w:val="24"/>
+        </w:rPr>
+      </w:pPr>
+      <w:r>
+        <w:rPr>
+          <w:rFonts w:ascii="Times New Roman" w:eastAsia="Times New Roman" w:hAnsi="Times New Roman" w:cs="Times New Roman"/>
+          <w:b/>
+          <w:sz w:val="24"/>
+          <w:szCs w:val="24"/>
+        </w:rPr>
+        <w:t>The Ohio State University, Columbus, OH</w:t>
+      </w:r>
+      <w:r>
+        <w:rPr>
+          <w:rFonts w:ascii="Times New Roman" w:eastAsia="Times New Roman" w:hAnsi="Times New Roman" w:cs="Times New Roman"/>
+          <w:sz w:val="24"/>
+          <w:szCs w:val="24"/>
+        </w:rPr>
+        <w:t xml:space="preserve"> </w:t>
+      </w:r>
+      <w:r>
+        <w:rPr>
+          <w:rFonts w:ascii="Times New Roman" w:eastAsia="Times New Roman" w:hAnsi="Times New Roman" w:cs="Times New Roman"/>
+          <w:sz w:val="24"/>
+          <w:szCs w:val="24"/>
+        </w:rPr>
+        <w:tab/>
+        <w:t xml:space="preserve"> </w:t>
+      </w:r>
+      <w:r>
+        <w:rPr>
+          <w:rFonts w:ascii="Times New Roman" w:eastAsia="Times New Roman" w:hAnsi="Times New Roman" w:cs="Times New Roman"/>
+          <w:sz w:val="24"/>
+          <w:szCs w:val="24"/>
+        </w:rPr>
+        <w:tab/>
+      </w:r>
+      <w:r>
+        <w:rPr>
+          <w:rFonts w:ascii="Times New Roman" w:eastAsia="Times New Roman" w:hAnsi="Times New Roman" w:cs="Times New Roman"/>
+          <w:sz w:val="24"/>
+          <w:szCs w:val="24"/>
+        </w:rPr>
+        <w:tab/>
+        <w:t xml:space="preserve">                     </w:t>
+      </w:r>
+      <w:r>
+        <w:rPr>
+          <w:rFonts w:ascii="Times New Roman" w:eastAsia="Times New Roman" w:hAnsi="Times New Roman" w:cs="Times New Roman"/>
+          <w:sz w:val="24"/>
+          <w:szCs w:val="24"/>
+        </w:rPr>
+        <w:tab/>
+        <w:t xml:space="preserve">      </w:t>
+      </w:r>
+      <w:r>
+        <w:rPr>
+          <w:rFonts w:ascii="Times New Roman" w:eastAsia="Times New Roman" w:hAnsi="Times New Roman" w:cs="Times New Roman"/>
+          <w:sz w:val="24"/>
+          <w:szCs w:val="24"/>
+        </w:rPr>
+        <w:tab/>
+        <w:t xml:space="preserve">         </w:t>
+      </w:r>
+      <w:r>
+        <w:rPr>
+          <w:rFonts w:ascii="Times New Roman" w:eastAsia="Times New Roman" w:hAnsi="Times New Roman" w:cs="Times New Roman"/>
+          <w:i/>
+          <w:sz w:val="24"/>
+          <w:szCs w:val="24"/>
+        </w:rPr>
+        <w:t>December 2024</w:t>
+      </w:r>
+      <w:r>
+        <w:rPr>
+          <w:rFonts w:ascii="Times New Roman" w:eastAsia="Times New Roman" w:hAnsi="Times New Roman" w:cs="Times New Roman"/>
+          <w:i/>
+          <w:sz w:val="24"/>
+          <w:szCs w:val="24"/>
+        </w:rPr>
+        <w:tab/>
+      </w:r>
+    </w:p>
+    <w:p>
+      <w:pPr>
+        <w:spacing w:after="0" w:line="240" w:lineRule="auto"/>
+        <w:rPr>
+          <w:rFonts w:ascii="Times New Roman" w:eastAsia="Times New Roman" w:hAnsi="Times New Roman" w:cs="Times New Roman"/>
+          <w:sz w:val="24"/>
+          <w:szCs w:val="24"/>
+        </w:rPr>
+      </w:pPr>
+      <w:r>
+        <w:rPr>
+          <w:rFonts w:ascii="Times New Roman" w:eastAsia="Times New Roman" w:hAnsi="Times New Roman" w:cs="Times New Roman"/>
+          <w:sz w:val="24"/>
+          <w:szCs w:val="24"/>
+        </w:rPr>
+        <w:t>B.S. Computer Science and Engineering</w:t>
+      </w:r>
+      <w:r>
+        <w:rPr>
+          <w:rFonts w:ascii="Times New Roman" w:eastAsia="Times New Roman" w:hAnsi="Times New Roman" w:cs="Times New Roman"/>
+          <w:sz w:val="24"/>
+          <w:szCs w:val="24"/>
+        </w:rPr>
+        <w:tab/>
+      </w:r>
+      <w:r>
+        <w:rPr>
+          <w:rFonts w:ascii="Times New Roman" w:eastAsia="Times New Roman" w:hAnsi="Times New Roman" w:cs="Times New Roman"/>
+          <w:sz w:val="24"/>
+          <w:szCs w:val="24"/>
+        </w:rPr>
+        <w:tab/>
+      </w:r>
+      <w:r>
+        <w:rPr>
+          <w:rFonts w:ascii="Times New Roman" w:eastAsia="Times New Roman" w:hAnsi="Times New Roman" w:cs="Times New Roman"/>
+          <w:sz w:val="24"/>
+          <w:szCs w:val="24"/>
+        </w:rPr>
+        <w:tab/>
+        <w:t xml:space="preserve">                                                     Overall GPA: 3.15</w:t>
+      </w:r>
+    </w:p>
+    <w:p>
+      <w:pPr>
+        <w:spacing w:after="0" w:line="240" w:lineRule="auto"/>
+        <w:rPr>
+          <w:rFonts w:ascii="Times New Roman" w:eastAsia="Times New Roman" w:hAnsi="Times New Roman" w:cs="Times New Roman"/>
+          <w:sz w:val="24"/>
+          <w:szCs w:val="24"/>
+        </w:rPr>
+      </w:pPr>
+    </w:p>
+    <w:p>
+      <w:pPr>
+        <w:spacing w:after="0" w:line="240" w:lineRule="auto"/>
+        <w:rPr>
+          <w:rFonts w:ascii="Times New Roman" w:eastAsia="Times New Roman" w:hAnsi="Times New Roman" w:cs="Times New Roman"/>
+          <w:b/>
+          <w:sz w:val="24"/>
+          <w:szCs w:val="24"/>
+        </w:rPr>
+      </w:pPr>
+      <w:r>
+        <w:rPr>
+          <w:rFonts w:ascii="Times New Roman" w:eastAsia="Times New Roman" w:hAnsi="Times New Roman" w:cs="Times New Roman"/>
+          <w:b/>
+          <w:sz w:val="24"/>
+          <w:szCs w:val="24"/>
+        </w:rPr>
+        <w:t>TEAM PROJECT EXPERIENCE</w:t>
+      </w:r>
+    </w:p>
+    <w:p>
+      <w:pPr>
+        <w:spacing w:after="0" w:line="240" w:lineRule="auto"/>
+        <w:rPr>
+          <w:rFonts w:ascii="Times New Roman" w:eastAsia="Times New Roman" w:hAnsi="Times New Roman" w:cs="Times New Roman"/>
+          <w:b/>
+          <w:sz w:val="24"/>
+          <w:szCs w:val="24"/>
+        </w:rPr>
+      </w:pPr>
+    </w:p>
+    <w:p>
+      <w:pPr>
+        <w:spacing w:after="0" w:line="240" w:lineRule="auto"/>
+        <w:rPr>
+          <w:rFonts w:ascii="Times New Roman" w:eastAsia="Times New Roman" w:hAnsi="Times New Roman" w:cs="Times New Roman"/>
+          <w:b/>
+          <w:sz w:val="24"/>
+          <w:szCs w:val="24"/>
+        </w:rPr>
+      </w:pPr>
+      <w:r>
+        <w:rPr>
+          <w:rFonts w:ascii="Times New Roman" w:eastAsia="Times New Roman" w:hAnsi="Times New Roman" w:cs="Times New Roman"/>
+          <w:b/>
+          <w:sz w:val="24"/>
+          <w:szCs w:val="24"/>
+        </w:rPr>
+        <w:t>Sublinks Development Team</w:t>
+      </w:r>
+      <w:r>
+        <w:rPr>
+          <w:rFonts w:ascii="Times New Roman" w:eastAsia="Times New Roman" w:hAnsi="Times New Roman" w:cs="Times New Roman"/>
+          <w:sz w:val="24"/>
+          <w:szCs w:val="24"/>
+        </w:rPr>
+        <w:t xml:space="preserve"> - </w:t>
+      </w:r>
+      <w:hyperlink r:id="rId9" w:history="1">
         <w:r>
           <w:rPr>
             <w:rStyle w:val="Hyperlink"/>
             <w:rFonts w:ascii="Times New Roman" w:eastAsia="Times New Roman" w:hAnsi="Times New Roman" w:cs="Times New Roman"/>
-            <w:b w:val="0"/>
             <w:sz w:val="24"/>
             <w:szCs w:val="24"/>
           </w:rPr>
-          <w:t>s@proton.me</w:t>
+          <w:t>demo.sublinks.org</w:t>
         </w:r>
       </w:hyperlink>
       <w:r>
         <w:rPr>
           <w:rFonts w:ascii="Times New Roman" w:eastAsia="Times New Roman" w:hAnsi="Times New Roman" w:cs="Times New Roman"/>
-          <w:b w:val="0"/>
-          <w:sz w:val="24"/>
-          <w:szCs w:val="24"/>
-        </w:rPr>
-        <w:t xml:space="preserve"> </w:t>
-      </w:r>
-      <w:r>
-        <w:rPr>
-          <w:rFonts w:ascii="Times New Roman" w:eastAsia="Times New Roman" w:hAnsi="Times New Roman" w:cs="Times New Roman"/>
-          <w:b w:val="0"/>
-          <w:sz w:val="24"/>
-          <w:szCs w:val="24"/>
-        </w:rPr>
-        <w:t xml:space="preserve">• 513-900-7681 • Columbus, OH 43201 • </w:t>
-      </w:r>
-      <w:hyperlink r:id="rId7">
-        <w:r>
-          <w:rPr>
-            <w:rFonts w:ascii="Times New Roman" w:eastAsia="Times New Roman" w:hAnsi="Times New Roman" w:cs="Times New Roman"/>
-            <w:b w:val="0"/>
-            <w:color w:val="1155CC"/>
-            <w:sz w:val="24"/>
-            <w:szCs w:val="24"/>
-            <w:u w:val="single"/>
-          </w:rPr>
-          <w:t>LinkedIn</w:t>
-        </w:r>
-      </w:hyperlink>
-    </w:p>
-    <w:p>
-      <w:pPr>
-        <w:spacing w:after="0" w:line="240" w:lineRule="auto"/>
-        <w:rPr>
-          <w:rFonts w:ascii="Times New Roman" w:eastAsia="Times New Roman" w:hAnsi="Times New Roman" w:cs="Times New Roman"/>
-          <w:b/>
-          <w:sz w:val="24"/>
-          <w:szCs w:val="24"/>
-        </w:rPr>
-      </w:pPr>
-    </w:p>
-    <w:p>
-      <w:pPr>
-        <w:spacing w:after="0" w:line="240" w:lineRule="auto"/>
-        <w:rPr>
-          <w:rFonts w:ascii="Times New Roman" w:eastAsia="Times New Roman" w:hAnsi="Times New Roman" w:cs="Times New Roman"/>
-          <w:b/>
-          <w:sz w:val="24"/>
-          <w:szCs w:val="24"/>
-        </w:rPr>
-      </w:pPr>
-      <w:r>
-        <w:rPr>
-          <w:rFonts w:ascii="Times New Roman" w:eastAsia="Times New Roman" w:hAnsi="Times New Roman" w:cs="Times New Roman"/>
-          <w:b/>
-          <w:sz w:val="24"/>
-          <w:szCs w:val="24"/>
-        </w:rPr>
-        <w:t>OBJECTIVE</w:t>
-      </w:r>
-    </w:p>
-    <w:p>
-      <w:pPr>
-        <w:spacing w:after="0" w:line="240" w:lineRule="auto"/>
+          <w:sz w:val="24"/>
+          <w:szCs w:val="24"/>
+        </w:rPr>
+        <w:t xml:space="preserve">  </w:t>
+      </w:r>
+      <w:r>
+        <w:rPr>
+          <w:rFonts w:ascii="Times New Roman" w:eastAsia="Times New Roman" w:hAnsi="Times New Roman" w:cs="Times New Roman"/>
+          <w:b/>
+          <w:sz w:val="24"/>
+          <w:szCs w:val="24"/>
+        </w:rPr>
+        <w:t xml:space="preserve">       </w:t>
+      </w:r>
+      <w:r>
+        <w:rPr>
+          <w:rFonts w:ascii="Times New Roman" w:eastAsia="Times New Roman" w:hAnsi="Times New Roman" w:cs="Times New Roman"/>
+          <w:b/>
+          <w:sz w:val="24"/>
+          <w:szCs w:val="24"/>
+        </w:rPr>
+        <w:tab/>
+      </w:r>
+      <w:r>
+        <w:rPr>
+          <w:rFonts w:ascii="Times New Roman" w:eastAsia="Times New Roman" w:hAnsi="Times New Roman" w:cs="Times New Roman"/>
+          <w:b/>
+          <w:sz w:val="24"/>
+          <w:szCs w:val="24"/>
+        </w:rPr>
+        <w:tab/>
+        <w:t xml:space="preserve">                                       </w:t>
+      </w:r>
+      <w:r>
         <w:rPr>
           <w:rFonts w:ascii="Times New Roman" w:eastAsia="Times New Roman" w:hAnsi="Times New Roman" w:cs="Times New Roman"/>
           <w:i/>
           <w:sz w:val="24"/>
           <w:szCs w:val="24"/>
         </w:rPr>
-      </w:pPr>
-      <w:r>
-        <w:rPr>
-          <w:rFonts w:ascii="Times New Roman" w:eastAsia="Times New Roman" w:hAnsi="Times New Roman" w:cs="Times New Roman"/>
-          <w:sz w:val="24"/>
-          <w:szCs w:val="24"/>
-        </w:rPr>
-        <w:t xml:space="preserve">A full stack software development </w:t>
-      </w:r>
-      <w:r>
-        <w:rPr>
-          <w:rFonts w:ascii="Times New Roman" w:eastAsia="Times New Roman" w:hAnsi="Times New Roman" w:cs="Times New Roman"/>
-          <w:sz w:val="24"/>
-          <w:szCs w:val="24"/>
-        </w:rPr>
-        <w:t>position</w:t>
-      </w:r>
-      <w:r>
-        <w:rPr>
-          <w:rFonts w:ascii="Times New Roman" w:eastAsia="Times New Roman" w:hAnsi="Times New Roman" w:cs="Times New Roman"/>
-          <w:sz w:val="24"/>
-          <w:szCs w:val="24"/>
-        </w:rPr>
-        <w:t xml:space="preserve"> practicing agile development for </w:t>
-      </w:r>
-      <w:r>
-        <w:rPr>
-          <w:rFonts w:ascii="Times New Roman" w:eastAsia="Times New Roman" w:hAnsi="Times New Roman" w:cs="Times New Roman"/>
-          <w:sz w:val="24"/>
-          <w:szCs w:val="24"/>
-        </w:rPr>
-        <w:t>January 2025</w:t>
-      </w:r>
-      <w:r>
-        <w:rPr>
-          <w:rFonts w:ascii="Times New Roman" w:eastAsia="Times New Roman" w:hAnsi="Times New Roman" w:cs="Times New Roman"/>
-          <w:sz w:val="24"/>
-          <w:szCs w:val="24"/>
-        </w:rPr>
-        <w:t>.</w:t>
-      </w:r>
-    </w:p>
-    <w:p>
-      <w:pPr>
-        <w:pStyle w:val="Heading1"/>
-        <w:spacing w:before="0"/>
-        <w:rPr>
-          <w:rFonts w:ascii="Times New Roman" w:eastAsia="Times New Roman" w:hAnsi="Times New Roman" w:cs="Times New Roman"/>
-          <w:sz w:val="24"/>
-          <w:szCs w:val="24"/>
-        </w:rPr>
-      </w:pPr>
-    </w:p>
-    <w:p>
-      <w:pPr>
-        <w:pStyle w:val="Heading1"/>
-        <w:spacing w:before="0"/>
-        <w:rPr>
-          <w:rFonts w:ascii="Times New Roman" w:eastAsia="Times New Roman" w:hAnsi="Times New Roman" w:cs="Times New Roman"/>
-          <w:sz w:val="24"/>
-          <w:szCs w:val="24"/>
-        </w:rPr>
-      </w:pPr>
-      <w:r>
-        <w:rPr>
-          <w:rFonts w:ascii="Times New Roman" w:eastAsia="Times New Roman" w:hAnsi="Times New Roman" w:cs="Times New Roman"/>
-          <w:sz w:val="24"/>
-          <w:szCs w:val="24"/>
-        </w:rPr>
-        <w:t>EDUCATION</w:t>
-      </w:r>
-    </w:p>
-    <w:p>
-      <w:pPr>
-        <w:spacing w:after="0" w:line="240" w:lineRule="auto"/>
+        <w:t xml:space="preserve">June 2024 </w:t>
+      </w:r>
+      <w:r>
         <w:rPr>
           <w:rFonts w:ascii="Times New Roman" w:eastAsia="Times New Roman" w:hAnsi="Times New Roman" w:cs="Times New Roman"/>
           <w:i/>
           <w:sz w:val="24"/>
           <w:szCs w:val="24"/>
         </w:rPr>
-      </w:pPr>
-      <w:r>
-        <w:rPr>
-          <w:rFonts w:ascii="Times New Roman" w:eastAsia="Times New Roman" w:hAnsi="Times New Roman" w:cs="Times New Roman"/>
-          <w:b/>
-          <w:sz w:val="24"/>
-          <w:szCs w:val="24"/>
-        </w:rPr>
-        <w:t>The Ohio State University, Columbus, OH</w:t>
-      </w:r>
-      <w:r>
-        <w:rPr>
-          <w:rFonts w:ascii="Times New Roman" w:eastAsia="Times New Roman" w:hAnsi="Times New Roman" w:cs="Times New Roman"/>
-          <w:sz w:val="24"/>
-          <w:szCs w:val="24"/>
-        </w:rPr>
-        <w:t xml:space="preserve"> </w:t>
-      </w:r>
-      <w:r>
-        <w:rPr>
-          <w:rFonts w:ascii="Times New Roman" w:eastAsia="Times New Roman" w:hAnsi="Times New Roman" w:cs="Times New Roman"/>
-          <w:sz w:val="24"/>
-          <w:szCs w:val="24"/>
-        </w:rPr>
-        <w:tab/>
-        <w:t xml:space="preserve"> </w:t>
-      </w:r>
-      <w:r>
-        <w:rPr>
-          <w:rFonts w:ascii="Times New Roman" w:eastAsia="Times New Roman" w:hAnsi="Times New Roman" w:cs="Times New Roman"/>
-          <w:sz w:val="24"/>
-          <w:szCs w:val="24"/>
-        </w:rPr>
-        <w:tab/>
-      </w:r>
-      <w:r>
-        <w:rPr>
-          <w:rFonts w:ascii="Times New Roman" w:eastAsia="Times New Roman" w:hAnsi="Times New Roman" w:cs="Times New Roman"/>
-          <w:sz w:val="24"/>
-          <w:szCs w:val="24"/>
-        </w:rPr>
-        <w:tab/>
-        <w:t xml:space="preserve">                     </w:t>
-      </w:r>
-      <w:r>
-        <w:rPr>
-          <w:rFonts w:ascii="Times New Roman" w:eastAsia="Times New Roman" w:hAnsi="Times New Roman" w:cs="Times New Roman"/>
-          <w:sz w:val="24"/>
-          <w:szCs w:val="24"/>
-        </w:rPr>
-        <w:tab/>
-        <w:t xml:space="preserve">      </w:t>
-      </w:r>
-      <w:r>
-        <w:rPr>
-          <w:rFonts w:ascii="Times New Roman" w:eastAsia="Times New Roman" w:hAnsi="Times New Roman" w:cs="Times New Roman"/>
-          <w:sz w:val="24"/>
-          <w:szCs w:val="24"/>
-        </w:rPr>
-        <w:tab/>
-        <w:t xml:space="preserve">         </w:t>
+        <w:t>–</w:t>
       </w:r>
       <w:r>
         <w:rPr>
@@ -301,177 +467,7 @@
           <w:sz w:val="24"/>
           <w:szCs w:val="24"/>
         </w:rPr>
-        <w:t>December 2024</w:t>
-      </w:r>
-      <w:r>
-        <w:rPr>
-          <w:rFonts w:ascii="Times New Roman" w:eastAsia="Times New Roman" w:hAnsi="Times New Roman" w:cs="Times New Roman"/>
-          <w:i/>
-          <w:sz w:val="24"/>
-          <w:szCs w:val="24"/>
-        </w:rPr>
-        <w:tab/>
-      </w:r>
-    </w:p>
-    <w:p>
-      <w:pPr>
-        <w:spacing w:after="0" w:line="240" w:lineRule="auto"/>
-        <w:rPr>
-          <w:rFonts w:ascii="Times New Roman" w:eastAsia="Times New Roman" w:hAnsi="Times New Roman" w:cs="Times New Roman"/>
-          <w:sz w:val="24"/>
-          <w:szCs w:val="24"/>
-        </w:rPr>
-      </w:pPr>
-      <w:r>
-        <w:rPr>
-          <w:rFonts w:ascii="Times New Roman" w:eastAsia="Times New Roman" w:hAnsi="Times New Roman" w:cs="Times New Roman"/>
-          <w:sz w:val="24"/>
-          <w:szCs w:val="24"/>
-        </w:rPr>
-        <w:t>B.S. Computer Science and Engineering</w:t>
-      </w:r>
-      <w:r>
-        <w:rPr>
-          <w:rFonts w:ascii="Times New Roman" w:eastAsia="Times New Roman" w:hAnsi="Times New Roman" w:cs="Times New Roman"/>
-          <w:sz w:val="24"/>
-          <w:szCs w:val="24"/>
-        </w:rPr>
-        <w:tab/>
-      </w:r>
-      <w:r>
-        <w:rPr>
-          <w:rFonts w:ascii="Times New Roman" w:eastAsia="Times New Roman" w:hAnsi="Times New Roman" w:cs="Times New Roman"/>
-          <w:sz w:val="24"/>
-          <w:szCs w:val="24"/>
-        </w:rPr>
-        <w:tab/>
-      </w:r>
-      <w:r>
-        <w:rPr>
-          <w:rFonts w:ascii="Times New Roman" w:eastAsia="Times New Roman" w:hAnsi="Times New Roman" w:cs="Times New Roman"/>
-          <w:sz w:val="24"/>
-          <w:szCs w:val="24"/>
-        </w:rPr>
-        <w:tab/>
-        <w:t xml:space="preserve">                                                     Overall GPA: 3.15</w:t>
-      </w:r>
-    </w:p>
-    <w:p>
-      <w:pPr>
-        <w:spacing w:after="0" w:line="240" w:lineRule="auto"/>
-        <w:rPr>
-          <w:rFonts w:ascii="Times New Roman" w:eastAsia="Times New Roman" w:hAnsi="Times New Roman" w:cs="Times New Roman"/>
-          <w:sz w:val="24"/>
-          <w:szCs w:val="24"/>
-        </w:rPr>
-      </w:pPr>
-    </w:p>
-    <w:p>
-      <w:pPr>
-        <w:spacing w:after="0" w:line="240" w:lineRule="auto"/>
-        <w:rPr>
-          <w:rFonts w:ascii="Times New Roman" w:eastAsia="Times New Roman" w:hAnsi="Times New Roman" w:cs="Times New Roman"/>
-          <w:b/>
-          <w:sz w:val="24"/>
-          <w:szCs w:val="24"/>
-        </w:rPr>
-      </w:pPr>
-      <w:r>
-        <w:rPr>
-          <w:rFonts w:ascii="Times New Roman" w:eastAsia="Times New Roman" w:hAnsi="Times New Roman" w:cs="Times New Roman"/>
-          <w:b/>
-          <w:sz w:val="24"/>
-          <w:szCs w:val="24"/>
-        </w:rPr>
-        <w:t>TEAM PROJECT EXPERIENCE</w:t>
-      </w:r>
-    </w:p>
-    <w:p>
-      <w:pPr>
-        <w:pStyle w:val="Heading1"/>
-        <w:spacing w:before="0"/>
-        <w:rPr>
-          <w:rFonts w:ascii="Times New Roman" w:eastAsia="Times New Roman" w:hAnsi="Times New Roman" w:cs="Times New Roman"/>
-          <w:i/>
-          <w:sz w:val="24"/>
-          <w:szCs w:val="24"/>
-        </w:rPr>
-      </w:pPr>
-      <w:bookmarkStart w:id="0" w:name="_heading=h.veulsaf7wfrc" w:colFirst="0" w:colLast="0"/>
-      <w:bookmarkEnd w:id="0"/>
-      <w:r>
-        <w:rPr>
-          <w:rFonts w:ascii="Times New Roman" w:eastAsia="Times New Roman" w:hAnsi="Times New Roman" w:cs="Times New Roman"/>
-          <w:sz w:val="24"/>
-          <w:szCs w:val="24"/>
-        </w:rPr>
-        <w:t>Course Grader Matching Web Application</w:t>
-      </w:r>
-      <w:r>
-        <w:rPr>
-          <w:rFonts w:ascii="Times New Roman" w:eastAsia="Times New Roman" w:hAnsi="Times New Roman" w:cs="Times New Roman"/>
-          <w:b w:val="0"/>
-          <w:sz w:val="24"/>
-          <w:szCs w:val="24"/>
-        </w:rPr>
-        <w:tab/>
-        <w:t xml:space="preserve"> </w:t>
-      </w:r>
-      <w:r>
-        <w:rPr>
-          <w:rFonts w:ascii="Times New Roman" w:eastAsia="Times New Roman" w:hAnsi="Times New Roman" w:cs="Times New Roman"/>
-          <w:b w:val="0"/>
-          <w:sz w:val="24"/>
-          <w:szCs w:val="24"/>
-        </w:rPr>
-        <w:tab/>
-      </w:r>
-      <w:r>
-        <w:rPr>
-          <w:rFonts w:ascii="Times New Roman" w:eastAsia="Times New Roman" w:hAnsi="Times New Roman" w:cs="Times New Roman"/>
-          <w:b w:val="0"/>
-          <w:sz w:val="24"/>
-          <w:szCs w:val="24"/>
-        </w:rPr>
-        <w:tab/>
-      </w:r>
-      <w:r>
-        <w:rPr>
-          <w:rFonts w:ascii="Times New Roman" w:eastAsia="Times New Roman" w:hAnsi="Times New Roman" w:cs="Times New Roman"/>
-          <w:b w:val="0"/>
-          <w:sz w:val="24"/>
-          <w:szCs w:val="24"/>
-        </w:rPr>
-        <w:tab/>
-      </w:r>
-      <w:r>
-        <w:rPr>
-          <w:rFonts w:ascii="Times New Roman" w:eastAsia="Times New Roman" w:hAnsi="Times New Roman" w:cs="Times New Roman"/>
-          <w:b w:val="0"/>
-          <w:sz w:val="24"/>
-          <w:szCs w:val="24"/>
-        </w:rPr>
-        <w:tab/>
-      </w:r>
-      <w:r>
-        <w:rPr>
-          <w:rFonts w:ascii="Times New Roman" w:eastAsia="Times New Roman" w:hAnsi="Times New Roman" w:cs="Times New Roman"/>
-          <w:b w:val="0"/>
-          <w:sz w:val="24"/>
-          <w:szCs w:val="24"/>
-        </w:rPr>
-        <w:tab/>
-        <w:t xml:space="preserve">   </w:t>
-      </w:r>
-      <w:r>
-        <w:rPr>
-          <w:rFonts w:ascii="Times New Roman" w:eastAsia="Times New Roman" w:hAnsi="Times New Roman" w:cs="Times New Roman"/>
-          <w:b w:val="0"/>
-          <w:i/>
-          <w:sz w:val="24"/>
-          <w:szCs w:val="24"/>
-        </w:rPr>
-        <w:t>January - May 2024</w:t>
+        <w:t xml:space="preserve"> Present</w:t>
       </w:r>
     </w:p>
     <w:p>
@@ -493,7 +489,23 @@
           <w:sz w:val="24"/>
           <w:szCs w:val="24"/>
         </w:rPr>
-        <w:t xml:space="preserve">Led a team of six developers to create a Ruby on Rails web application matching CSE courses to </w:t>
+        <w:t>Working with a team of volunteer</w:t>
+      </w:r>
+      <w:r>
+        <w:rPr>
+          <w:rFonts w:ascii="Times New Roman" w:eastAsia="Times New Roman" w:hAnsi="Times New Roman" w:cs="Times New Roman"/>
+          <w:sz w:val="24"/>
+          <w:szCs w:val="24"/>
+        </w:rPr>
+        <w:t xml:space="preserve">s </w:t>
+      </w:r>
+      <w:r>
+        <w:rPr>
+          <w:rFonts w:ascii="Times New Roman" w:eastAsia="Times New Roman" w:hAnsi="Times New Roman" w:cs="Times New Roman"/>
+          <w:sz w:val="24"/>
+          <w:szCs w:val="24"/>
+        </w:rPr>
+        <w:t xml:space="preserve">to create an open-source link </w:t>
       </w:r>
       <w:proofErr w:type="gramStart"/>
       <w:r>
@@ -502,7 +514,7 @@
           <w:sz w:val="24"/>
           <w:szCs w:val="24"/>
         </w:rPr>
-        <w:t>applicants</w:t>
+        <w:t>aggregator</w:t>
       </w:r>
       <w:proofErr w:type="gramEnd"/>
     </w:p>
@@ -525,18 +537,68 @@
           <w:sz w:val="24"/>
           <w:szCs w:val="24"/>
         </w:rPr>
-        <w:t xml:space="preserve">Employed SQL to interface with an API to fetch and store course data from the OSU </w:t>
-      </w:r>
-      <w:proofErr w:type="gramStart"/>
-      <w:r>
-        <w:rPr>
-          <w:rFonts w:ascii="Times New Roman" w:eastAsia="Times New Roman" w:hAnsi="Times New Roman" w:cs="Times New Roman"/>
-          <w:sz w:val="24"/>
-          <w:szCs w:val="24"/>
-        </w:rPr>
-        <w:t>catalog</w:t>
-      </w:r>
-      <w:proofErr w:type="gramEnd"/>
+        <w:t>Agile Methodology, PostgreSQL, Docker, Spring Boot, ActivityPub</w:t>
+      </w:r>
+      <w:r>
+        <w:rPr>
+          <w:rFonts w:ascii="Times New Roman" w:eastAsia="Times New Roman" w:hAnsi="Times New Roman" w:cs="Times New Roman"/>
+          <w:sz w:val="24"/>
+          <w:szCs w:val="24"/>
+        </w:rPr>
+        <w:t>, RabbitMQ</w:t>
+      </w:r>
+    </w:p>
+    <w:p>
+      <w:pPr>
+        <w:spacing w:after="0" w:line="240" w:lineRule="auto"/>
+        <w:rPr>
+          <w:rFonts w:ascii="Times New Roman" w:eastAsia="Times New Roman" w:hAnsi="Times New Roman" w:cs="Times New Roman"/>
+          <w:b/>
+          <w:sz w:val="24"/>
+          <w:szCs w:val="24"/>
+        </w:rPr>
+      </w:pPr>
+    </w:p>
+    <w:p>
+      <w:pPr>
+        <w:spacing w:after="0" w:line="240" w:lineRule="auto"/>
+        <w:rPr>
+          <w:rFonts w:ascii="Times New Roman" w:eastAsia="Times New Roman" w:hAnsi="Times New Roman" w:cs="Times New Roman"/>
+          <w:b/>
+          <w:sz w:val="24"/>
+          <w:szCs w:val="24"/>
+        </w:rPr>
+      </w:pPr>
+      <w:hyperlink r:id="rId10" w:history="1">
+        <w:r>
+          <w:rPr>
+            <w:rStyle w:val="Hyperlink"/>
+            <w:rFonts w:ascii="Times New Roman" w:eastAsia="Times New Roman" w:hAnsi="Times New Roman" w:cs="Times New Roman"/>
+            <w:b/>
+            <w:sz w:val="24"/>
+            <w:szCs w:val="24"/>
+          </w:rPr>
+          <w:t>Fedihosting Foundation</w:t>
+        </w:r>
+      </w:hyperlink>
+      <w:r>
+        <w:rPr>
+          <w:rFonts w:ascii="Times New Roman" w:eastAsia="Times New Roman" w:hAnsi="Times New Roman" w:cs="Times New Roman"/>
+          <w:b/>
+          <w:sz w:val="24"/>
+          <w:szCs w:val="24"/>
+        </w:rPr>
+        <w:t xml:space="preserve">                                                                                                           </w:t>
+      </w:r>
+      <w:r>
+        <w:rPr>
+          <w:rFonts w:ascii="Times New Roman" w:eastAsia="Times New Roman" w:hAnsi="Times New Roman" w:cs="Times New Roman"/>
+          <w:i/>
+          <w:sz w:val="24"/>
+          <w:szCs w:val="24"/>
+        </w:rPr>
+        <w:t>June 2024 - Present</w:t>
+      </w:r>
     </w:p>
     <w:p>
       <w:pPr>
@@ -557,98 +619,140 @@
           <w:sz w:val="24"/>
           <w:szCs w:val="24"/>
         </w:rPr>
-        <w:t xml:space="preserve">Fed data to view using </w:t>
-      </w:r>
-      <w:r>
-        <w:rPr>
-          <w:rFonts w:ascii="Times New Roman" w:eastAsia="Times New Roman" w:hAnsi="Times New Roman" w:cs="Times New Roman"/>
-          <w:sz w:val="24"/>
-          <w:szCs w:val="24"/>
-        </w:rPr>
-        <w:t>SQLite</w:t>
-      </w:r>
-      <w:r>
-        <w:rPr>
-          <w:rFonts w:ascii="Times New Roman" w:eastAsia="Times New Roman" w:hAnsi="Times New Roman" w:cs="Times New Roman"/>
-          <w:sz w:val="24"/>
-          <w:szCs w:val="24"/>
-        </w:rPr>
+        <w:t xml:space="preserve">Developing </w:t>
+      </w:r>
+      <w:r>
+        <w:rPr>
+          <w:rFonts w:ascii="Times New Roman" w:eastAsia="Times New Roman" w:hAnsi="Times New Roman" w:cs="Times New Roman"/>
+          <w:sz w:val="24"/>
+          <w:szCs w:val="24"/>
+        </w:rPr>
+        <w:t>i</w:t>
+      </w:r>
+      <w:r>
+        <w:rPr>
+          <w:rFonts w:ascii="Times New Roman" w:eastAsia="Times New Roman" w:hAnsi="Times New Roman" w:cs="Times New Roman"/>
+          <w:sz w:val="24"/>
+          <w:szCs w:val="24"/>
+        </w:rPr>
+        <w:t xml:space="preserve">nfrastructure </w:t>
+      </w:r>
+      <w:r>
+        <w:rPr>
+          <w:rFonts w:ascii="Times New Roman" w:eastAsia="Times New Roman" w:hAnsi="Times New Roman" w:cs="Times New Roman"/>
+          <w:sz w:val="24"/>
+          <w:szCs w:val="24"/>
+        </w:rPr>
+        <w:t xml:space="preserve">to host a range of fediverse </w:t>
+      </w:r>
+      <w:proofErr w:type="gramStart"/>
+      <w:r>
+        <w:rPr>
+          <w:rFonts w:ascii="Times New Roman" w:eastAsia="Times New Roman" w:hAnsi="Times New Roman" w:cs="Times New Roman"/>
+          <w:sz w:val="24"/>
+          <w:szCs w:val="24"/>
+        </w:rPr>
+        <w:t>applications</w:t>
+      </w:r>
+      <w:proofErr w:type="gramEnd"/>
+    </w:p>
+    <w:p>
+      <w:pPr>
+        <w:spacing w:after="0" w:line="240" w:lineRule="auto"/>
+        <w:rPr>
+          <w:rFonts w:ascii="Times New Roman" w:eastAsia="Times New Roman" w:hAnsi="Times New Roman" w:cs="Times New Roman"/>
+          <w:b/>
+          <w:sz w:val="24"/>
+          <w:szCs w:val="24"/>
+        </w:rPr>
+      </w:pPr>
+    </w:p>
+    <w:p>
+      <w:pPr>
+        <w:pStyle w:val="Heading1"/>
+        <w:spacing w:before="0"/>
+        <w:rPr>
+          <w:rFonts w:ascii="Times New Roman" w:eastAsia="Times New Roman" w:hAnsi="Times New Roman" w:cs="Times New Roman"/>
+          <w:i/>
+          <w:sz w:val="24"/>
+          <w:szCs w:val="24"/>
+        </w:rPr>
+      </w:pPr>
+      <w:bookmarkStart w:id="0" w:name="_heading=h.veulsaf7wfrc" w:colFirst="0" w:colLast="0"/>
+      <w:bookmarkEnd w:id="0"/>
+      <w:r>
+        <w:rPr>
+          <w:rFonts w:ascii="Times New Roman" w:eastAsia="Times New Roman" w:hAnsi="Times New Roman" w:cs="Times New Roman"/>
+          <w:sz w:val="24"/>
+          <w:szCs w:val="24"/>
+        </w:rPr>
+        <w:t>Course Grader Matching Web Application</w:t>
+      </w:r>
+      <w:r>
+        <w:rPr>
+          <w:rFonts w:ascii="Times New Roman" w:eastAsia="Times New Roman" w:hAnsi="Times New Roman" w:cs="Times New Roman"/>
+          <w:b w:val="0"/>
+          <w:sz w:val="24"/>
+          <w:szCs w:val="24"/>
+        </w:rPr>
+        <w:tab/>
         <w:t xml:space="preserve"> </w:t>
       </w:r>
-      <w:proofErr w:type="gramStart"/>
-      <w:r>
-        <w:rPr>
-          <w:rFonts w:ascii="Times New Roman" w:eastAsia="Times New Roman" w:hAnsi="Times New Roman" w:cs="Times New Roman"/>
-          <w:sz w:val="24"/>
-          <w:szCs w:val="24"/>
-        </w:rPr>
-        <w:t>database</w:t>
-      </w:r>
-      <w:proofErr w:type="gramEnd"/>
-    </w:p>
-    <w:p>
-      <w:pPr>
-        <w:spacing w:after="0" w:line="240" w:lineRule="auto"/>
-        <w:rPr>
-          <w:rFonts w:ascii="Times New Roman" w:eastAsia="Times New Roman" w:hAnsi="Times New Roman" w:cs="Times New Roman"/>
-          <w:b/>
-          <w:sz w:val="24"/>
-          <w:szCs w:val="24"/>
-        </w:rPr>
-      </w:pPr>
-      <w:r>
-        <w:rPr>
-          <w:rFonts w:ascii="Times New Roman" w:eastAsia="Times New Roman" w:hAnsi="Times New Roman" w:cs="Times New Roman"/>
-          <w:b/>
-          <w:sz w:val="24"/>
-          <w:szCs w:val="24"/>
-        </w:rPr>
-        <w:t>Indie Game Development</w:t>
-      </w:r>
-      <w:r>
-        <w:rPr>
-          <w:rFonts w:ascii="Times New Roman" w:eastAsia="Times New Roman" w:hAnsi="Times New Roman" w:cs="Times New Roman"/>
-          <w:sz w:val="24"/>
-          <w:szCs w:val="24"/>
-        </w:rPr>
+      <w:r>
+        <w:rPr>
+          <w:rFonts w:ascii="Times New Roman" w:eastAsia="Times New Roman" w:hAnsi="Times New Roman" w:cs="Times New Roman"/>
+          <w:b w:val="0"/>
+          <w:sz w:val="24"/>
+          <w:szCs w:val="24"/>
+        </w:rPr>
+        <w:tab/>
+      </w:r>
+      <w:r>
+        <w:rPr>
+          <w:rFonts w:ascii="Times New Roman" w:eastAsia="Times New Roman" w:hAnsi="Times New Roman" w:cs="Times New Roman"/>
+          <w:b w:val="0"/>
+          <w:sz w:val="24"/>
+          <w:szCs w:val="24"/>
+        </w:rPr>
+        <w:tab/>
+      </w:r>
+      <w:r>
+        <w:rPr>
+          <w:rFonts w:ascii="Times New Roman" w:eastAsia="Times New Roman" w:hAnsi="Times New Roman" w:cs="Times New Roman"/>
+          <w:b w:val="0"/>
+          <w:sz w:val="24"/>
+          <w:szCs w:val="24"/>
+        </w:rPr>
+        <w:tab/>
+      </w:r>
+      <w:r>
+        <w:rPr>
+          <w:rFonts w:ascii="Times New Roman" w:eastAsia="Times New Roman" w:hAnsi="Times New Roman" w:cs="Times New Roman"/>
+          <w:b w:val="0"/>
+          <w:sz w:val="24"/>
+          <w:szCs w:val="24"/>
+        </w:rPr>
+        <w:tab/>
+      </w:r>
+      <w:r>
+        <w:rPr>
+          <w:rFonts w:ascii="Times New Roman" w:eastAsia="Times New Roman" w:hAnsi="Times New Roman" w:cs="Times New Roman"/>
+          <w:b w:val="0"/>
+          <w:sz w:val="24"/>
+          <w:szCs w:val="24"/>
+        </w:rPr>
+        <w:tab/>
         <w:t xml:space="preserve">   </w:t>
       </w:r>
       <w:r>
         <w:rPr>
           <w:rFonts w:ascii="Times New Roman" w:eastAsia="Times New Roman" w:hAnsi="Times New Roman" w:cs="Times New Roman"/>
-          <w:b/>
-          <w:sz w:val="24"/>
-          <w:szCs w:val="24"/>
-        </w:rPr>
-        <w:t xml:space="preserve">                                                                   </w:t>
-      </w:r>
-      <w:r>
-        <w:rPr>
-          <w:rFonts w:ascii="Times New Roman" w:eastAsia="Times New Roman" w:hAnsi="Times New Roman" w:cs="Times New Roman"/>
-          <w:b/>
-          <w:sz w:val="24"/>
-          <w:szCs w:val="24"/>
-        </w:rPr>
-        <w:tab/>
-      </w:r>
-      <w:r>
-        <w:rPr>
-          <w:rFonts w:ascii="Times New Roman" w:eastAsia="Times New Roman" w:hAnsi="Times New Roman" w:cs="Times New Roman"/>
-          <w:b/>
-          <w:sz w:val="24"/>
-          <w:szCs w:val="24"/>
-        </w:rPr>
-        <w:tab/>
-        <w:t xml:space="preserve">        </w:t>
-      </w:r>
-      <w:r>
-        <w:rPr>
-          <w:rFonts w:ascii="Times New Roman" w:eastAsia="Times New Roman" w:hAnsi="Times New Roman" w:cs="Times New Roman"/>
+          <w:b w:val="0"/>
           <w:i/>
           <w:sz w:val="24"/>
           <w:szCs w:val="24"/>
         </w:rPr>
-        <w:t>August - December 2022</w:t>
+        <w:t>January - May 2024</w:t>
       </w:r>
     </w:p>
     <w:p>
@@ -670,25 +774,7 @@
           <w:sz w:val="24"/>
           <w:szCs w:val="24"/>
         </w:rPr>
-        <w:t xml:space="preserve">Developed a recreation a NES game using the </w:t>
-      </w:r>
-      <w:proofErr w:type="spellStart"/>
-      <w:r>
-        <w:rPr>
-          <w:rFonts w:ascii="Times New Roman" w:eastAsia="Times New Roman" w:hAnsi="Times New Roman" w:cs="Times New Roman"/>
-          <w:sz w:val="24"/>
-          <w:szCs w:val="24"/>
-        </w:rPr>
-        <w:t>MonoGame</w:t>
-      </w:r>
-      <w:proofErr w:type="spellEnd"/>
-      <w:r>
-        <w:rPr>
-          <w:rFonts w:ascii="Times New Roman" w:eastAsia="Times New Roman" w:hAnsi="Times New Roman" w:cs="Times New Roman"/>
-          <w:sz w:val="24"/>
-          <w:szCs w:val="24"/>
-        </w:rPr>
-        <w:t xml:space="preserve"> framework in a team of 5 undergrad </w:t>
+        <w:t xml:space="preserve">Led a team of six developers to create a Ruby on Rails web application matching CSE courses to </w:t>
       </w:r>
       <w:proofErr w:type="gramStart"/>
       <w:r>
@@ -697,7 +783,7 @@
           <w:sz w:val="24"/>
           <w:szCs w:val="24"/>
         </w:rPr>
-        <w:t>students</w:t>
+        <w:t>applicants</w:t>
       </w:r>
       <w:proofErr w:type="gramEnd"/>
     </w:p>
@@ -720,7 +806,7 @@
           <w:sz w:val="24"/>
           <w:szCs w:val="24"/>
         </w:rPr>
-        <w:t xml:space="preserve">Employed Agile Software Development to complete the project across multiple 3-week </w:t>
+        <w:t xml:space="preserve">Employed SQL to interface with an API to fetch and store course data from the OSU </w:t>
       </w:r>
       <w:proofErr w:type="gramStart"/>
       <w:r>
@@ -729,17 +815,9 @@
           <w:sz w:val="24"/>
           <w:szCs w:val="24"/>
         </w:rPr>
-        <w:t>sprints</w:t>
+        <w:t>catalog</w:t>
       </w:r>
       <w:proofErr w:type="gramEnd"/>
-      <w:r>
-        <w:rPr>
-          <w:rFonts w:ascii="Times New Roman" w:eastAsia="Times New Roman" w:hAnsi="Times New Roman" w:cs="Times New Roman"/>
-          <w:sz w:val="24"/>
-          <w:szCs w:val="24"/>
-        </w:rPr>
-        <w:t xml:space="preserve"> </w:t>
-      </w:r>
     </w:p>
     <w:p>
       <w:pPr>
@@ -760,7 +838,23 @@
           <w:sz w:val="24"/>
           <w:szCs w:val="24"/>
         </w:rPr>
-        <w:t xml:space="preserve">Used the State Design Pattern to encapsulate object behavior across 150+ </w:t>
+        <w:t xml:space="preserve">Fed data to view using </w:t>
+      </w:r>
+      <w:r>
+        <w:rPr>
+          <w:rFonts w:ascii="Times New Roman" w:eastAsia="Times New Roman" w:hAnsi="Times New Roman" w:cs="Times New Roman"/>
+          <w:sz w:val="24"/>
+          <w:szCs w:val="24"/>
+        </w:rPr>
+        <w:t>SQLite</w:t>
+      </w:r>
+      <w:r>
+        <w:rPr>
+          <w:rFonts w:ascii="Times New Roman" w:eastAsia="Times New Roman" w:hAnsi="Times New Roman" w:cs="Times New Roman"/>
+          <w:sz w:val="24"/>
+          <w:szCs w:val="24"/>
+        </w:rPr>
+        <w:t xml:space="preserve"> </w:t>
       </w:r>
       <w:proofErr w:type="gramStart"/>
       <w:r>
@@ -769,7 +863,7 @@
           <w:sz w:val="24"/>
           <w:szCs w:val="24"/>
         </w:rPr>
-        <w:t>classes</w:t>
+        <w:t>database</w:t>
       </w:r>
       <w:proofErr w:type="gramEnd"/>
     </w:p>
@@ -813,55 +907,6 @@
           <w:szCs w:val="24"/>
         </w:rPr>
       </w:pPr>
-      <w:r>
-        <w:rPr>
-          <w:rFonts w:ascii="Times New Roman" w:eastAsia="Times New Roman" w:hAnsi="Times New Roman" w:cs="Times New Roman"/>
-          <w:b/>
-          <w:sz w:val="24"/>
-          <w:szCs w:val="24"/>
-        </w:rPr>
-        <w:t>Discord Bot</w:t>
-      </w:r>
-    </w:p>
-    <w:p>
-      <w:pPr>
-        <w:numPr>
-          <w:ilvl w:val="1"/>
-          <w:numId w:val="2"/>
-        </w:numPr>
-        <w:spacing w:after="0" w:line="240" w:lineRule="auto"/>
-        <w:rPr>
-          <w:rFonts w:ascii="Times New Roman" w:eastAsia="Times New Roman" w:hAnsi="Times New Roman" w:cs="Times New Roman"/>
-          <w:sz w:val="24"/>
-          <w:szCs w:val="24"/>
-        </w:rPr>
-      </w:pPr>
-      <w:r>
-        <w:rPr>
-          <w:rFonts w:ascii="Times New Roman" w:eastAsia="Times New Roman" w:hAnsi="Times New Roman" w:cs="Times New Roman"/>
-          <w:sz w:val="24"/>
-          <w:szCs w:val="24"/>
-        </w:rPr>
-        <w:t xml:space="preserve">Interfaced with the Discord API to implement music streaming functionality and </w:t>
-      </w:r>
-      <w:r>
-        <w:rPr>
-          <w:rFonts w:ascii="Times New Roman" w:eastAsia="Times New Roman" w:hAnsi="Times New Roman" w:cs="Times New Roman"/>
-          <w:sz w:val="24"/>
-          <w:szCs w:val="24"/>
-        </w:rPr>
-        <w:t xml:space="preserve">welcome </w:t>
-      </w:r>
-      <w:proofErr w:type="gramStart"/>
-      <w:r>
-        <w:rPr>
-          <w:rFonts w:ascii="Times New Roman" w:eastAsia="Times New Roman" w:hAnsi="Times New Roman" w:cs="Times New Roman"/>
-          <w:sz w:val="24"/>
-          <w:szCs w:val="24"/>
-        </w:rPr>
-        <w:t>users</w:t>
-      </w:r>
-      <w:proofErr w:type="gramEnd"/>
     </w:p>
     <w:p>
       <w:pPr>
@@ -884,7 +929,7 @@
         </w:rPr>
         <w:t xml:space="preserve">Personal Website – </w:t>
       </w:r>
-      <w:hyperlink r:id="rId8" w:history="1">
+      <w:hyperlink r:id="rId11" w:history="1">
         <w:r>
           <w:rPr>
             <w:rStyle w:val="Hyperlink"/>
@@ -917,31 +962,7 @@
           <w:sz w:val="24"/>
           <w:szCs w:val="24"/>
         </w:rPr>
-        <w:t xml:space="preserve">Configured Nginx webserver hosted on a </w:t>
-      </w:r>
-      <w:r>
-        <w:rPr>
-          <w:rFonts w:ascii="Times New Roman" w:eastAsia="Times New Roman" w:hAnsi="Times New Roman" w:cs="Times New Roman"/>
-          <w:sz w:val="24"/>
-          <w:szCs w:val="24"/>
-        </w:rPr>
-        <w:t>Digital Ocean</w:t>
-      </w:r>
-      <w:r>
-        <w:rPr>
-          <w:rFonts w:ascii="Times New Roman" w:eastAsia="Times New Roman" w:hAnsi="Times New Roman" w:cs="Times New Roman"/>
-          <w:sz w:val="24"/>
-          <w:szCs w:val="24"/>
-        </w:rPr>
-        <w:t xml:space="preserve"> droplet</w:t>
-      </w:r>
-      <w:r>
-        <w:rPr>
-          <w:rFonts w:ascii="Times New Roman" w:eastAsia="Times New Roman" w:hAnsi="Times New Roman" w:cs="Times New Roman"/>
-          <w:sz w:val="24"/>
-          <w:szCs w:val="24"/>
-        </w:rPr>
-        <w:t xml:space="preserve"> to serve static </w:t>
+        <w:t xml:space="preserve">Configured Nginx webserver hosted on a Digital Ocean droplet to serve static </w:t>
       </w:r>
       <w:proofErr w:type="gramStart"/>
       <w:r>
@@ -957,6 +978,78 @@
     <w:p>
       <w:pPr>
         <w:spacing w:after="0" w:line="240" w:lineRule="auto"/>
+        <w:ind w:left="360"/>
+        <w:rPr>
+          <w:rFonts w:ascii="Times New Roman" w:eastAsia="Times New Roman" w:hAnsi="Times New Roman" w:cs="Times New Roman"/>
+          <w:sz w:val="24"/>
+          <w:szCs w:val="24"/>
+        </w:rPr>
+      </w:pPr>
+    </w:p>
+    <w:p>
+      <w:pPr>
+        <w:spacing w:after="0" w:line="240" w:lineRule="auto"/>
+        <w:rPr>
+          <w:rFonts w:ascii="Times New Roman" w:eastAsia="Times New Roman" w:hAnsi="Times New Roman" w:cs="Times New Roman"/>
+          <w:b/>
+          <w:sz w:val="24"/>
+          <w:szCs w:val="24"/>
+        </w:rPr>
+      </w:pPr>
+      <w:r>
+        <w:rPr>
+          <w:rFonts w:ascii="Times New Roman" w:eastAsia="Times New Roman" w:hAnsi="Times New Roman" w:cs="Times New Roman"/>
+          <w:b/>
+          <w:sz w:val="24"/>
+          <w:szCs w:val="24"/>
+        </w:rPr>
+        <w:t>Discord Bot</w:t>
+      </w:r>
+    </w:p>
+    <w:p>
+      <w:pPr>
+        <w:numPr>
+          <w:ilvl w:val="1"/>
+          <w:numId w:val="2"/>
+        </w:numPr>
+        <w:spacing w:after="0" w:line="240" w:lineRule="auto"/>
+        <w:rPr>
+          <w:rFonts w:ascii="Times New Roman" w:eastAsia="Times New Roman" w:hAnsi="Times New Roman" w:cs="Times New Roman"/>
+          <w:sz w:val="24"/>
+          <w:szCs w:val="24"/>
+        </w:rPr>
+      </w:pPr>
+      <w:r>
+        <w:rPr>
+          <w:rFonts w:ascii="Times New Roman" w:eastAsia="Times New Roman" w:hAnsi="Times New Roman" w:cs="Times New Roman"/>
+          <w:sz w:val="24"/>
+          <w:szCs w:val="24"/>
+        </w:rPr>
+        <w:t xml:space="preserve">Interfaced with the Discord API to implement music streaming functionality and </w:t>
+      </w:r>
+      <w:r>
+        <w:rPr>
+          <w:rFonts w:ascii="Times New Roman" w:eastAsia="Times New Roman" w:hAnsi="Times New Roman" w:cs="Times New Roman"/>
+          <w:sz w:val="24"/>
+          <w:szCs w:val="24"/>
+        </w:rPr>
+        <w:t xml:space="preserve">welcome </w:t>
+      </w:r>
+      <w:proofErr w:type="gramStart"/>
+      <w:r>
+        <w:rPr>
+          <w:rFonts w:ascii="Times New Roman" w:eastAsia="Times New Roman" w:hAnsi="Times New Roman" w:cs="Times New Roman"/>
+          <w:sz w:val="24"/>
+          <w:szCs w:val="24"/>
+        </w:rPr>
+        <w:t>users</w:t>
+      </w:r>
+      <w:proofErr w:type="gramEnd"/>
+    </w:p>
+    <w:p>
+      <w:pPr>
+        <w:spacing w:after="0" w:line="240" w:lineRule="auto"/>
+        <w:ind w:left="360"/>
         <w:rPr>
           <w:rFonts w:ascii="Times New Roman" w:eastAsia="Times New Roman" w:hAnsi="Times New Roman" w:cs="Times New Roman"/>
           <w:sz w:val="24"/>
@@ -1306,135 +1399,6 @@
         </w:rPr>
         <w:t xml:space="preserve">Achieved 52 points worth of CTF challenges available on the cybersecurity bootcamp website. </w:t>
       </w:r>
-    </w:p>
-    <w:p>
-      <w:pPr>
-        <w:spacing w:after="0" w:line="240" w:lineRule="auto"/>
-        <w:rPr>
-          <w:rFonts w:ascii="Times New Roman" w:eastAsia="Times New Roman" w:hAnsi="Times New Roman" w:cs="Times New Roman"/>
-          <w:sz w:val="24"/>
-          <w:szCs w:val="24"/>
-        </w:rPr>
-      </w:pPr>
-      <w:r>
-        <w:rPr>
-          <w:rFonts w:ascii="Times New Roman" w:eastAsia="Times New Roman" w:hAnsi="Times New Roman" w:cs="Times New Roman"/>
-          <w:b/>
-          <w:sz w:val="24"/>
-          <w:szCs w:val="24"/>
-        </w:rPr>
-        <w:t>Achieved Eagle Scout Rank</w:t>
-      </w:r>
-      <w:r>
-        <w:rPr>
-          <w:rFonts w:ascii="Times New Roman" w:eastAsia="Times New Roman" w:hAnsi="Times New Roman" w:cs="Times New Roman"/>
-          <w:sz w:val="24"/>
-          <w:szCs w:val="24"/>
-        </w:rPr>
-        <w:tab/>
-      </w:r>
-      <w:r>
-        <w:rPr>
-          <w:rFonts w:ascii="Times New Roman" w:eastAsia="Times New Roman" w:hAnsi="Times New Roman" w:cs="Times New Roman"/>
-          <w:sz w:val="24"/>
-          <w:szCs w:val="24"/>
-        </w:rPr>
-        <w:tab/>
-      </w:r>
-      <w:r>
-        <w:rPr>
-          <w:rFonts w:ascii="Times New Roman" w:eastAsia="Times New Roman" w:hAnsi="Times New Roman" w:cs="Times New Roman"/>
-          <w:sz w:val="24"/>
-          <w:szCs w:val="24"/>
-        </w:rPr>
-        <w:tab/>
-      </w:r>
-      <w:r>
-        <w:rPr>
-          <w:rFonts w:ascii="Times New Roman" w:eastAsia="Times New Roman" w:hAnsi="Times New Roman" w:cs="Times New Roman"/>
-          <w:sz w:val="24"/>
-          <w:szCs w:val="24"/>
-        </w:rPr>
-        <w:tab/>
-      </w:r>
-      <w:r>
-        <w:rPr>
-          <w:rFonts w:ascii="Times New Roman" w:eastAsia="Times New Roman" w:hAnsi="Times New Roman" w:cs="Times New Roman"/>
-          <w:sz w:val="24"/>
-          <w:szCs w:val="24"/>
-        </w:rPr>
-        <w:tab/>
-      </w:r>
-      <w:r>
-        <w:rPr>
-          <w:rFonts w:ascii="Times New Roman" w:eastAsia="Times New Roman" w:hAnsi="Times New Roman" w:cs="Times New Roman"/>
-          <w:sz w:val="24"/>
-          <w:szCs w:val="24"/>
-        </w:rPr>
-        <w:tab/>
-      </w:r>
-      <w:r>
-        <w:rPr>
-          <w:rFonts w:ascii="Times New Roman" w:eastAsia="Times New Roman" w:hAnsi="Times New Roman" w:cs="Times New Roman"/>
-          <w:sz w:val="24"/>
-          <w:szCs w:val="24"/>
-        </w:rPr>
-        <w:tab/>
-      </w:r>
-      <w:r>
-        <w:rPr>
-          <w:rFonts w:ascii="Times New Roman" w:eastAsia="Times New Roman" w:hAnsi="Times New Roman" w:cs="Times New Roman"/>
-          <w:sz w:val="24"/>
-          <w:szCs w:val="24"/>
-        </w:rPr>
-        <w:tab/>
-      </w:r>
-      <w:proofErr w:type="gramStart"/>
-      <w:r>
-        <w:rPr>
-          <w:rFonts w:ascii="Times New Roman" w:eastAsia="Times New Roman" w:hAnsi="Times New Roman" w:cs="Times New Roman"/>
-          <w:sz w:val="24"/>
-          <w:szCs w:val="24"/>
-        </w:rPr>
-        <w:tab/>
-        <w:t xml:space="preserve">  </w:t>
-      </w:r>
-      <w:r>
-        <w:rPr>
-          <w:rFonts w:ascii="Times New Roman" w:eastAsia="Times New Roman" w:hAnsi="Times New Roman" w:cs="Times New Roman"/>
-          <w:sz w:val="24"/>
-          <w:szCs w:val="24"/>
-        </w:rPr>
-        <w:tab/>
-      </w:r>
-      <w:proofErr w:type="gramEnd"/>
-      <w:r>
-        <w:rPr>
-          <w:rFonts w:ascii="Times New Roman" w:eastAsia="Times New Roman" w:hAnsi="Times New Roman" w:cs="Times New Roman"/>
-          <w:sz w:val="24"/>
-          <w:szCs w:val="24"/>
-        </w:rPr>
-        <w:t xml:space="preserve">                </w:t>
-      </w:r>
-      <w:r>
-        <w:rPr>
-          <w:rFonts w:ascii="Times New Roman" w:eastAsia="Times New Roman" w:hAnsi="Times New Roman" w:cs="Times New Roman"/>
-          <w:i/>
-          <w:sz w:val="24"/>
-          <w:szCs w:val="24"/>
-        </w:rPr>
-        <w:t>2019</w:t>
-      </w:r>
-    </w:p>
-    <w:p>
-      <w:pPr>
-        <w:spacing w:after="0" w:line="240" w:lineRule="auto"/>
-        <w:rPr>
-          <w:rFonts w:ascii="Times New Roman" w:eastAsia="Times New Roman" w:hAnsi="Times New Roman" w:cs="Times New Roman"/>
-          <w:sz w:val="24"/>
-          <w:szCs w:val="24"/>
-        </w:rPr>
-      </w:pPr>
     </w:p>
     <w:sectPr>
       <w:pgSz w:w="12240" w:h="15840"/>
@@ -1447,7 +1411,7 @@
 </file>
 
 <file path=word/numbering.xml><?xml version="1.0" encoding="utf-8"?>
-<w:numbering xmlns:wpc="http://schemas.microsoft.com/office/word/2010/wordprocessingCanvas" xmlns:cx="http://schemas.microsoft.com/office/drawing/2014/chartex" xmlns:cx1="http://schemas.microsoft.com/office/drawing/2015/9/8/chartex" xmlns:cx2="http://schemas.microsoft.com/office/drawing/2015/10/21/chartex" xmlns:cx3="http://schemas.microsoft.com/office/drawing/2016/5/9/chartex" xmlns:cx4="http://schemas.microsoft.com/office/drawing/2016/5/10/chartex" xmlns:cx5="http://schemas.microsoft.com/office/drawing/2016/5/11/chartex" xmlns:cx6="http://schemas.microsoft.com/office/drawing/2016/5/12/chartex" xmlns:cx7="http://schemas.microsoft.com/office/drawing/2016/5/13/chartex" xmlns:cx8="http://schemas.microsoft.com/office/drawing/2016/5/14/chartex" xmlns:mc="http://schemas.openxmlformats.org/markup-compatibility/2006" xmlns:aink="http://schemas.microsoft.com/office/drawing/2016/ink" xmlns:am3d="http://schemas.microsoft.com/office/drawing/2017/model3d" xmlns:o="urn:schemas-microsoft-com:office:office" xmlns:oel="http://schemas.microsoft.com/office/2019/extlst" xmlns:r="http://schemas.openxmlformats.org/officeDocument/2006/relationships" xmlns:m="http://schemas.openxmlformats.org/officeDocument/2006/math" xmlns:v="urn:schemas-microsoft-com:vml" xmlns:wp14="http://schemas.microsoft.com/office/word/2010/wordprocessingDrawing" xmlns:wp="http://schemas.openxmlformats.org/drawingml/2006/wordprocessingDrawing" xmlns:w10="urn:schemas-microsoft-com:office:word" xmlns:w="http://schemas.openxmlformats.org/wordprocessingml/2006/main" xmlns:w14="http://schemas.microsoft.com/office/word/2010/wordml" xmlns:w15="http://schemas.microsoft.com/office/word/2012/wordml" xmlns:w16cex="http://schemas.microsoft.com/office/word/2018/wordml/cex" xmlns:w16cid="http://schemas.microsoft.com/office/word/2016/wordml/cid" xmlns:w16="http://schemas.microsoft.com/office/word/2018/wordml" xmlns:w16sdtdh="http://schemas.microsoft.com/office/word/2020/wordml/sdtdatahash" xmlns:w16se="http://schemas.microsoft.com/office/word/2015/wordml/symex" xmlns:wpg="http://schemas.microsoft.com/office/word/2010/wordprocessingGroup" xmlns:wpi="http://schemas.microsoft.com/office/word/2010/wordprocessingInk" xmlns:wne="http://schemas.microsoft.com/office/word/2006/wordml" xmlns:wps="http://schemas.microsoft.com/office/word/2010/wordprocessingShape" mc:Ignorable="w14 w15 w16se w16cid w16 w16cex w16sdtdh wp14">
+<w:numbering xmlns:wpc="http://schemas.microsoft.com/office/word/2010/wordprocessingCanvas" xmlns:cx="http://schemas.microsoft.com/office/drawing/2014/chartex" xmlns:cx1="http://schemas.microsoft.com/office/drawing/2015/9/8/chartex" xmlns:cx2="http://schemas.microsoft.com/office/drawing/2015/10/21/chartex" xmlns:cx3="http://schemas.microsoft.com/office/drawing/2016/5/9/chartex" xmlns:cx4="http://schemas.microsoft.com/office/drawing/2016/5/10/chartex" xmlns:cx5="http://schemas.microsoft.com/office/drawing/2016/5/11/chartex" xmlns:cx6="http://schemas.microsoft.com/office/drawing/2016/5/12/chartex" xmlns:cx7="http://schemas.microsoft.com/office/drawing/2016/5/13/chartex" xmlns:cx8="http://schemas.microsoft.com/office/drawing/2016/5/14/chartex" xmlns:mc="http://schemas.openxmlformats.org/markup-compatibility/2006" xmlns:aink="http://schemas.microsoft.com/office/drawing/2016/ink" xmlns:am3d="http://schemas.microsoft.com/office/drawing/2017/model3d" xmlns:o="urn:schemas-microsoft-com:office:office" xmlns:oel="http://schemas.microsoft.com/office/2019/extlst" xmlns:r="http://schemas.openxmlformats.org/officeDocument/2006/relationships" xmlns:m="http://schemas.openxmlformats.org/officeDocument/2006/math" xmlns:v="urn:schemas-microsoft-com:vml" xmlns:wp14="http://schemas.microsoft.com/office/word/2010/wordprocessingDrawing" xmlns:wp="http://schemas.openxmlformats.org/drawingml/2006/wordprocessingDrawing" xmlns:w10="urn:schemas-microsoft-com:office:word" xmlns:w="http://schemas.openxmlformats.org/wordprocessingml/2006/main" xmlns:w14="http://schemas.microsoft.com/office/word/2010/wordml" xmlns:w15="http://schemas.microsoft.com/office/word/2012/wordml" xmlns:w16cex="http://schemas.microsoft.com/office/word/2018/wordml/cex" xmlns:w16cid="http://schemas.microsoft.com/office/word/2016/wordml/cid" xmlns:w16="http://schemas.microsoft.com/office/word/2018/wordml" xmlns:w16du="http://schemas.microsoft.com/office/word/2023/wordml/word16du" xmlns:w16sdtdh="http://schemas.microsoft.com/office/word/2020/wordml/sdtdatahash" xmlns:w16se="http://schemas.microsoft.com/office/word/2015/wordml/symex" xmlns:wpg="http://schemas.microsoft.com/office/word/2010/wordprocessingGroup" xmlns:wpi="http://schemas.microsoft.com/office/word/2010/wordprocessingInk" xmlns:wne="http://schemas.microsoft.com/office/word/2006/wordml" xmlns:wps="http://schemas.microsoft.com/office/word/2010/wordprocessingShape" mc:Ignorable="w14 w15 w16se w16cid w16 w16cex w16sdtdh w16du wp14">
   <w:abstractNum w:abstractNumId="0" w15:restartNumberingAfterBreak="0">
     <w:nsid w:val="3B277BB5"/>
     <w:multiLevelType w:val="multilevel"/>
@@ -1681,7 +1645,7 @@
 </file>
 
 <file path=word/styles.xml><?xml version="1.0" encoding="utf-8"?>
-<w:styles xmlns:mc="http://schemas.openxmlformats.org/markup-compatibility/2006" xmlns:r="http://schemas.openxmlformats.org/officeDocument/2006/relationships" xmlns:w="http://schemas.openxmlformats.org/wordprocessingml/2006/main" xmlns:w14="http://schemas.microsoft.com/office/word/2010/wordml" xmlns:w15="http://schemas.microsoft.com/office/word/2012/wordml" xmlns:w16cex="http://schemas.microsoft.com/office/word/2018/wordml/cex" xmlns:w16cid="http://schemas.microsoft.com/office/word/2016/wordml/cid" xmlns:w16="http://schemas.microsoft.com/office/word/2018/wordml" xmlns:w16sdtdh="http://schemas.microsoft.com/office/word/2020/wordml/sdtdatahash" xmlns:w16se="http://schemas.microsoft.com/office/word/2015/wordml/symex" mc:Ignorable="w14 w15 w16se w16cid w16 w16cex w16sdtdh">
+<w:styles xmlns:mc="http://schemas.openxmlformats.org/markup-compatibility/2006" xmlns:r="http://schemas.openxmlformats.org/officeDocument/2006/relationships" xmlns:w="http://schemas.openxmlformats.org/wordprocessingml/2006/main" xmlns:w14="http://schemas.microsoft.com/office/word/2010/wordml" xmlns:w15="http://schemas.microsoft.com/office/word/2012/wordml" xmlns:w16cex="http://schemas.microsoft.com/office/word/2018/wordml/cex" xmlns:w16cid="http://schemas.microsoft.com/office/word/2016/wordml/cid" xmlns:w16="http://schemas.microsoft.com/office/word/2018/wordml" xmlns:w16du="http://schemas.microsoft.com/office/word/2023/wordml/word16du" xmlns:w16sdtdh="http://schemas.microsoft.com/office/word/2020/wordml/sdtdatahash" xmlns:w16se="http://schemas.microsoft.com/office/word/2015/wordml/symex" mc:Ignorable="w14 w15 w16se w16cid w16 w16cex w16sdtdh w16du">
   <w:docDefaults>
     <w:rPrDefault>
       <w:rPr>
@@ -2622,6 +2586,10 @@
 </go:gDocsCustomXmlDataStorage>
 </file>
 
+<file path=customXml/item2.xml><?xml version="1.0" encoding="utf-8"?>
+<b:Sources xmlns:b="http://schemas.openxmlformats.org/officeDocument/2006/bibliography" xmlns="http://schemas.openxmlformats.org/officeDocument/2006/bibliography" SelectedStyle="\APASixthEditionOfficeOnline.xsl" StyleName="APA" Version="6"/>
+</file>
+
 <file path=customXml/itemProps1.xml><?xml version="1.0" encoding="utf-8"?>
 <ds:datastoreItem xmlns:ds="http://schemas.openxmlformats.org/officeDocument/2006/customXml" ds:itemID="{11111111-1234-1234-1234-123412341234}">
   <ds:schemaRefs>
@@ -2629,4 +2597,12 @@
     <ds:schemaRef ds:uri="http://schemas.openxmlformats.org/officeDocument/2006/relationships"/>
   </ds:schemaRefs>
 </ds:datastoreItem>
+</file>
+
+<file path=customXml/itemProps2.xml><?xml version="1.0" encoding="utf-8"?>
+<ds:datastoreItem xmlns:ds="http://schemas.openxmlformats.org/officeDocument/2006/customXml" ds:itemID="{883D7BFD-2F17-4053-B0E6-5F5B33F26815}">
+  <ds:schemaRefs>
+    <ds:schemaRef ds:uri="http://schemas.openxmlformats.org/officeDocument/2006/bibliography"/>
+  </ds:schemaRefs>
+</ds:datastoreItem>
 </file>